--- a/ТЗ.docx
+++ b/ТЗ.docx
@@ -168,12 +168,9 @@
           <w:b/>
           <w:sz w:val="32"/>
           <w:szCs w:val="32"/>
-          <w:lang w:val="en-US"/>
         </w:rPr>
         <w:t xml:space="preserve"> </w:t>
       </w:r>
-      <w:bookmarkStart w:id="0" w:name="_GoBack"/>
-      <w:bookmarkEnd w:id="0"/>
       <w:r>
         <w:rPr>
           <w:b/>
@@ -235,7 +232,30 @@
           <w:sz w:val="24"/>
           <w:szCs w:val="24"/>
         </w:rPr>
-        <w:t>Загрузить фотографию на профиль (Необязательно, если не указывать в профиле изначально будет стандартная картинка)</w:t>
+        <w:t xml:space="preserve">Загрузить фотографию на профиль (Необязательно, если не указывать в профиле изначально будет стандартная </w:t>
+      </w:r>
+      <w:proofErr w:type="gramStart"/>
+      <w:r>
+        <w:rPr>
+          <w:sz w:val="24"/>
+          <w:szCs w:val="24"/>
+        </w:rPr>
+        <w:t>картинка)</w:t>
+      </w:r>
+      <w:r>
+        <w:rPr>
+          <w:sz w:val="24"/>
+          <w:szCs w:val="24"/>
+        </w:rPr>
+        <w:t>(</w:t>
+      </w:r>
+      <w:proofErr w:type="gramEnd"/>
+      <w:r>
+        <w:rPr>
+          <w:sz w:val="24"/>
+          <w:szCs w:val="24"/>
+        </w:rPr>
+        <w:t>Используется клик и диалоговое окно)</w:t>
       </w:r>
     </w:p>
     <w:p>
@@ -275,6 +295,30 @@
         </w:rPr>
         <w:t>Логин, не может повторяться)</w:t>
       </w:r>
+      <w:r>
+        <w:rPr>
+          <w:sz w:val="24"/>
+          <w:szCs w:val="24"/>
+        </w:rPr>
+        <w:t>(</w:t>
+      </w:r>
+      <w:proofErr w:type="spellStart"/>
+      <w:r>
+        <w:rPr>
+          <w:sz w:val="24"/>
+          <w:szCs w:val="24"/>
+          <w:lang w:val="en-US"/>
+        </w:rPr>
+        <w:t>lineEdit</w:t>
+      </w:r>
+      <w:proofErr w:type="spellEnd"/>
+      <w:r>
+        <w:rPr>
+          <w:sz w:val="24"/>
+          <w:szCs w:val="24"/>
+        </w:rPr>
+        <w:t>)</w:t>
+      </w:r>
     </w:p>
     <w:p>
       <w:pPr>
@@ -305,6 +349,45 @@
           <w:szCs w:val="24"/>
         </w:rPr>
         <w:t>С определенными параметрами ввода(пока не придумал)</w:t>
+      </w:r>
+      <w:r>
+        <w:rPr>
+          <w:sz w:val="24"/>
+          <w:szCs w:val="24"/>
+        </w:rPr>
+        <w:t>)(</w:t>
+      </w:r>
+      <w:proofErr w:type="spellStart"/>
+      <w:r>
+        <w:rPr>
+          <w:sz w:val="24"/>
+          <w:szCs w:val="24"/>
+          <w:lang w:val="en-US"/>
+        </w:rPr>
+        <w:t>lineEdit</w:t>
+      </w:r>
+      <w:proofErr w:type="spellEnd"/>
+      <w:r>
+        <w:rPr>
+          <w:sz w:val="24"/>
+          <w:szCs w:val="24"/>
+        </w:rPr>
+        <w:t>)</w:t>
+      </w:r>
+    </w:p>
+    <w:p>
+      <w:pPr>
+        <w:rPr>
+          <w:sz w:val="24"/>
+          <w:szCs w:val="24"/>
+        </w:rPr>
+      </w:pPr>
+      <w:r>
+        <w:rPr>
+          <w:sz w:val="24"/>
+          <w:szCs w:val="24"/>
+        </w:rPr>
+        <w:t>Эти значения сохраняются в базу данных и при входе проверяются.</w:t>
       </w:r>
     </w:p>
     <w:p>
@@ -425,18 +508,37 @@
     <w:p>
       <w:pPr>
         <w:rPr>
-          <w:sz w:val="24"/>
-          <w:szCs w:val="24"/>
-        </w:rPr>
-      </w:pPr>
-      <w:r>
-        <w:rPr>
           <w:noProof/>
           <w:sz w:val="24"/>
           <w:szCs w:val="24"/>
           <w:lang w:eastAsia="ru-RU"/>
         </w:rPr>
+      </w:pPr>
+      <w:r>
+        <w:rPr>
+          <w:noProof/>
+          <w:sz w:val="24"/>
+          <w:szCs w:val="24"/>
+          <w:lang w:eastAsia="ru-RU"/>
+        </w:rPr>
         <w:t>Пароль</w:t>
+      </w:r>
+    </w:p>
+    <w:p>
+      <w:pPr>
+        <w:rPr>
+          <w:sz w:val="24"/>
+          <w:szCs w:val="24"/>
+        </w:rPr>
+      </w:pPr>
+      <w:r>
+        <w:rPr>
+          <w:noProof/>
+          <w:sz w:val="24"/>
+          <w:szCs w:val="24"/>
+          <w:lang w:eastAsia="ru-RU"/>
+        </w:rPr>
+        <w:t>Проверяется в базе данных есть ли такой логин и совпадает ли пароль.</w:t>
       </w:r>
     </w:p>
     <w:p>
@@ -651,6 +753,7 @@
         <w:rPr>
           <w:sz w:val="24"/>
           <w:szCs w:val="24"/>
+          <w:lang w:val="en-US"/>
         </w:rPr>
       </w:pPr>
       <w:r>
@@ -676,14 +779,140 @@
         </w:rPr>
         <w:t>, блок, где цель находится, описание задачи.</w:t>
       </w:r>
-    </w:p>
-    <w:p>
-      <w:pPr>
-        <w:rPr>
-          <w:sz w:val="24"/>
-          <w:szCs w:val="24"/>
-        </w:rPr>
-      </w:pPr>
+      <w:r>
+        <w:rPr>
+          <w:sz w:val="24"/>
+          <w:szCs w:val="24"/>
+        </w:rPr>
+        <w:t xml:space="preserve"> Будут использоваться базы данных и </w:t>
+      </w:r>
+      <w:proofErr w:type="spellStart"/>
+      <w:r>
+        <w:rPr>
+          <w:sz w:val="24"/>
+          <w:szCs w:val="24"/>
+        </w:rPr>
+        <w:t>виджеты</w:t>
+      </w:r>
+      <w:proofErr w:type="spellEnd"/>
+      <w:r>
+        <w:rPr>
+          <w:sz w:val="24"/>
+          <w:szCs w:val="24"/>
+        </w:rPr>
+        <w:t xml:space="preserve"> </w:t>
+      </w:r>
+      <w:proofErr w:type="spellStart"/>
+      <w:r>
+        <w:rPr>
+          <w:sz w:val="24"/>
+          <w:szCs w:val="24"/>
+          <w:lang w:val="en-US"/>
+        </w:rPr>
+        <w:t>PyQT</w:t>
+      </w:r>
+      <w:proofErr w:type="spellEnd"/>
+      <w:r>
+        <w:rPr>
+          <w:sz w:val="24"/>
+          <w:szCs w:val="24"/>
+          <w:lang w:val="en-US"/>
+        </w:rPr>
+        <w:t>.</w:t>
+      </w:r>
+    </w:p>
+    <w:p>
+      <w:pPr>
+        <w:rPr>
+          <w:b/>
+          <w:sz w:val="24"/>
+          <w:szCs w:val="24"/>
+        </w:rPr>
+      </w:pPr>
+      <w:r>
+        <w:rPr>
+          <w:b/>
+          <w:sz w:val="24"/>
+          <w:szCs w:val="24"/>
+        </w:rPr>
+        <w:lastRenderedPageBreak/>
+        <w:t>Создание, редактирование целей и блоков целей:</w:t>
+      </w:r>
+    </w:p>
+    <w:p>
+      <w:pPr>
+        <w:rPr>
+          <w:sz w:val="24"/>
+          <w:szCs w:val="24"/>
+        </w:rPr>
+      </w:pPr>
+      <w:r>
+        <w:rPr>
+          <w:sz w:val="24"/>
+          <w:szCs w:val="24"/>
+        </w:rPr>
+        <w:t xml:space="preserve">В данных окнах пользователь может выбрать название цели\блока целей, </w:t>
+      </w:r>
+      <w:proofErr w:type="spellStart"/>
+      <w:r>
+        <w:rPr>
+          <w:sz w:val="24"/>
+          <w:szCs w:val="24"/>
+        </w:rPr>
+        <w:t>дедлайны</w:t>
+      </w:r>
+      <w:proofErr w:type="spellEnd"/>
+      <w:r>
+        <w:rPr>
+          <w:sz w:val="24"/>
+          <w:szCs w:val="24"/>
+        </w:rPr>
+        <w:t xml:space="preserve">. </w:t>
+      </w:r>
+    </w:p>
+    <w:p>
+      <w:pPr>
+        <w:rPr>
+          <w:sz w:val="24"/>
+          <w:szCs w:val="24"/>
+        </w:rPr>
+      </w:pPr>
+      <w:r>
+        <w:rPr>
+          <w:sz w:val="24"/>
+          <w:szCs w:val="24"/>
+        </w:rPr>
+        <w:t>Для блоков есть функция добавления целей и удаления в окне редактирования</w:t>
+      </w:r>
+      <w:r>
+        <w:rPr>
+          <w:sz w:val="24"/>
+          <w:szCs w:val="24"/>
+        </w:rPr>
+        <w:t>, просмотра самих целей</w:t>
+      </w:r>
+      <w:r>
+        <w:rPr>
+          <w:sz w:val="24"/>
+          <w:szCs w:val="24"/>
+        </w:rPr>
+        <w:t>.</w:t>
+      </w:r>
+    </w:p>
+    <w:p>
+      <w:pPr>
+        <w:rPr>
+          <w:sz w:val="24"/>
+          <w:szCs w:val="24"/>
+        </w:rPr>
+      </w:pPr>
+      <w:r>
+        <w:rPr>
+          <w:sz w:val="24"/>
+          <w:szCs w:val="24"/>
+        </w:rPr>
+        <w:t>Для отдельных целей в окне создания и редактирования можно добавить цель в существующий блок целей.</w:t>
+      </w:r>
     </w:p>
     <w:p>
       <w:pPr>
@@ -747,6 +976,7 @@
         <w:rPr>
           <w:sz w:val="24"/>
           <w:szCs w:val="24"/>
+          <w:lang w:val="en-US"/>
         </w:rPr>
       </w:pPr>
       <w:r>
@@ -756,6 +986,81 @@
         </w:rPr>
         <w:t>Пользователь должен иметь возможность добавлять, удалять, изменять задачи и в этом окне.</w:t>
       </w:r>
+      <w:r>
+        <w:rPr>
+          <w:sz w:val="24"/>
+          <w:szCs w:val="24"/>
+        </w:rPr>
+        <w:t xml:space="preserve"> </w:t>
+      </w:r>
+      <w:r>
+        <w:rPr>
+          <w:sz w:val="24"/>
+          <w:szCs w:val="24"/>
+        </w:rPr>
+        <w:t xml:space="preserve">(Базы данных и </w:t>
+      </w:r>
+      <w:proofErr w:type="spellStart"/>
+      <w:r>
+        <w:rPr>
+          <w:sz w:val="24"/>
+          <w:szCs w:val="24"/>
+        </w:rPr>
+        <w:t>виджеты</w:t>
+      </w:r>
+      <w:proofErr w:type="spellEnd"/>
+      <w:r>
+        <w:rPr>
+          <w:sz w:val="24"/>
+          <w:szCs w:val="24"/>
+        </w:rPr>
+        <w:t xml:space="preserve"> </w:t>
+      </w:r>
+      <w:proofErr w:type="spellStart"/>
+      <w:proofErr w:type="gramStart"/>
+      <w:r>
+        <w:rPr>
+          <w:sz w:val="24"/>
+          <w:szCs w:val="24"/>
+          <w:lang w:val="en-US"/>
+        </w:rPr>
+        <w:t>PyQT</w:t>
+      </w:r>
+      <w:proofErr w:type="spellEnd"/>
+      <w:r>
+        <w:rPr>
+          <w:sz w:val="24"/>
+          <w:szCs w:val="24"/>
+          <w:lang w:val="en-US"/>
+        </w:rPr>
+        <w:t>(</w:t>
+      </w:r>
+      <w:proofErr w:type="gramEnd"/>
+      <w:r>
+        <w:rPr>
+          <w:sz w:val="24"/>
+          <w:szCs w:val="24"/>
+        </w:rPr>
+        <w:t xml:space="preserve">Точно </w:t>
+      </w:r>
+      <w:proofErr w:type="spellStart"/>
+      <w:r>
+        <w:rPr>
+          <w:sz w:val="24"/>
+          <w:szCs w:val="24"/>
+          <w:lang w:val="en-US"/>
+        </w:rPr>
+        <w:t>QCalendarWidget</w:t>
+      </w:r>
+      <w:proofErr w:type="spellEnd"/>
+      <w:r>
+        <w:rPr>
+          <w:sz w:val="24"/>
+          <w:szCs w:val="24"/>
+          <w:lang w:val="en-US"/>
+        </w:rPr>
+        <w:t>))</w:t>
+      </w:r>
     </w:p>
     <w:p>
       <w:pPr>
@@ -796,20 +1101,89 @@
         </w:rPr>
         <w:t>Данное окно отвечает за статистику и данные о пользователе. Содержит фотографию пользователя, его имя и определенные параметры</w:t>
       </w:r>
-    </w:p>
-    <w:p>
-      <w:pPr>
-        <w:rPr>
-          <w:sz w:val="24"/>
-          <w:szCs w:val="24"/>
-        </w:rPr>
-      </w:pPr>
-      <w:r>
-        <w:rPr>
-          <w:sz w:val="24"/>
-          <w:szCs w:val="24"/>
-        </w:rPr>
-        <w:t>статистики из данных приложения.</w:t>
+      <w:r>
+        <w:rPr>
+          <w:sz w:val="24"/>
+          <w:szCs w:val="24"/>
+        </w:rPr>
+        <w:t xml:space="preserve"> </w:t>
+      </w:r>
+      <w:r>
+        <w:rPr>
+          <w:sz w:val="24"/>
+          <w:szCs w:val="24"/>
+        </w:rPr>
+        <w:t>статистики из данных приложения</w:t>
+      </w:r>
+      <w:r>
+        <w:rPr>
+          <w:sz w:val="24"/>
+          <w:szCs w:val="24"/>
+        </w:rPr>
+        <w:t xml:space="preserve"> (в примере это диаграмма выполненных и невыполненных целей</w:t>
+      </w:r>
+      <w:proofErr w:type="gramStart"/>
+      <w:r>
+        <w:rPr>
+          <w:sz w:val="24"/>
+          <w:szCs w:val="24"/>
+        </w:rPr>
+        <w:t>)</w:t>
+      </w:r>
+      <w:r>
+        <w:rPr>
+          <w:sz w:val="24"/>
+          <w:szCs w:val="24"/>
+        </w:rPr>
+        <w:t>.</w:t>
+      </w:r>
+      <w:r>
+        <w:rPr>
+          <w:sz w:val="24"/>
+          <w:szCs w:val="24"/>
+        </w:rPr>
+        <w:t>(</w:t>
+      </w:r>
+      <w:proofErr w:type="gramEnd"/>
+      <w:r>
+        <w:rPr>
+          <w:sz w:val="24"/>
+          <w:szCs w:val="24"/>
+        </w:rPr>
+        <w:t xml:space="preserve">Базы данных, графики и диаграммы, </w:t>
+      </w:r>
+      <w:proofErr w:type="spellStart"/>
+      <w:r>
+        <w:rPr>
+          <w:sz w:val="24"/>
+          <w:szCs w:val="24"/>
+        </w:rPr>
+        <w:t>виджеты</w:t>
+      </w:r>
+      <w:proofErr w:type="spellEnd"/>
+      <w:r>
+        <w:rPr>
+          <w:sz w:val="24"/>
+          <w:szCs w:val="24"/>
+        </w:rPr>
+        <w:t xml:space="preserve"> </w:t>
+      </w:r>
+      <w:proofErr w:type="spellStart"/>
+      <w:r>
+        <w:rPr>
+          <w:sz w:val="24"/>
+          <w:szCs w:val="24"/>
+          <w:lang w:val="en-US"/>
+        </w:rPr>
+        <w:t>PyQT</w:t>
+      </w:r>
+      <w:proofErr w:type="spellEnd"/>
+      <w:r>
+        <w:rPr>
+          <w:sz w:val="24"/>
+          <w:szCs w:val="24"/>
+        </w:rPr>
+        <w:t>)</w:t>
       </w:r>
     </w:p>
     <w:p>
@@ -840,22 +1214,116 @@
     <w:p>
       <w:pPr>
         <w:rPr>
-          <w:sz w:val="24"/>
-          <w:szCs w:val="24"/>
-        </w:rPr>
-      </w:pPr>
-      <w:r>
-        <w:rPr>
-          <w:sz w:val="24"/>
-          <w:szCs w:val="24"/>
-        </w:rPr>
-        <w:t>Здесь можно сменить фотографию профиля, имя профиля. Также можно выбрать дизайн приложения из перечисленных(даны вариации внешнего вида приложения).</w:t>
-      </w:r>
-      <w:r>
-        <w:rPr>
-          <w:sz w:val="24"/>
-          <w:szCs w:val="24"/>
-        </w:rPr>
+          <w:i/>
+          <w:sz w:val="24"/>
+          <w:szCs w:val="24"/>
+        </w:rPr>
+      </w:pPr>
+      <w:r>
+        <w:rPr>
+          <w:sz w:val="24"/>
+          <w:szCs w:val="24"/>
+        </w:rPr>
+        <w:t xml:space="preserve">Здесь можно сменить фотографию профиля, имя профиля. </w:t>
+      </w:r>
+      <w:r>
+        <w:rPr>
+          <w:sz w:val="24"/>
+          <w:szCs w:val="24"/>
+        </w:rPr>
+        <w:t>Также удалить аккаунт. П</w:t>
+      </w:r>
+      <w:r>
+        <w:rPr>
+          <w:sz w:val="24"/>
+          <w:szCs w:val="24"/>
+        </w:rPr>
+        <w:t>о</w:t>
+      </w:r>
+      <w:r>
+        <w:rPr>
+          <w:sz w:val="24"/>
+          <w:szCs w:val="24"/>
+        </w:rPr>
+        <w:t>с</w:t>
+      </w:r>
+      <w:r>
+        <w:rPr>
+          <w:sz w:val="24"/>
+          <w:szCs w:val="24"/>
+        </w:rPr>
+        <w:t>ле выполнения операций надо нажать на кнопку «</w:t>
+      </w:r>
+      <w:proofErr w:type="gramStart"/>
+      <w:r>
+        <w:rPr>
+          <w:sz w:val="24"/>
+          <w:szCs w:val="24"/>
+        </w:rPr>
+        <w:t>Сохранить»</w:t>
+      </w:r>
+      <w:r>
+        <w:rPr>
+          <w:sz w:val="24"/>
+          <w:szCs w:val="24"/>
+        </w:rPr>
+        <w:t>(</w:t>
+      </w:r>
+      <w:proofErr w:type="gramEnd"/>
+      <w:r>
+        <w:rPr>
+          <w:sz w:val="24"/>
+          <w:szCs w:val="24"/>
+        </w:rPr>
+        <w:t xml:space="preserve">Диалоговые окна, базы данных, </w:t>
+      </w:r>
+      <w:proofErr w:type="spellStart"/>
+      <w:r>
+        <w:rPr>
+          <w:sz w:val="24"/>
+          <w:szCs w:val="24"/>
+        </w:rPr>
+        <w:t>виджеты</w:t>
+      </w:r>
+      <w:proofErr w:type="spellEnd"/>
+      <w:r>
+        <w:rPr>
+          <w:sz w:val="24"/>
+          <w:szCs w:val="24"/>
+        </w:rPr>
+        <w:t xml:space="preserve"> </w:t>
+      </w:r>
+      <w:r>
+        <w:rPr>
+          <w:sz w:val="24"/>
+          <w:szCs w:val="24"/>
+          <w:lang w:val="en-US"/>
+        </w:rPr>
+        <w:t>PyQT</w:t>
+      </w:r>
+      <w:r>
+        <w:rPr>
+          <w:sz w:val="24"/>
+          <w:szCs w:val="24"/>
+        </w:rPr>
+        <w:t>)</w:t>
+      </w:r>
+      <w:bookmarkStart w:id="0" w:name="_GoBack"/>
+      <w:bookmarkEnd w:id="0"/>
+    </w:p>
+    <w:p>
+      <w:pPr>
+        <w:rPr>
+          <w:sz w:val="24"/>
+          <w:szCs w:val="24"/>
+        </w:rPr>
+      </w:pPr>
+      <w:r>
+        <w:rPr>
+          <w:sz w:val="24"/>
+          <w:szCs w:val="24"/>
+        </w:rPr>
+        <w:lastRenderedPageBreak/>
         <w:pict>
           <v:shape id="_x0000_i1027" type="#_x0000_t75" style="width:467.3pt;height:343pt">
             <v:imagedata r:id="rId6" o:title="Основное"/>
